--- a/Plan.docx
+++ b/Plan.docx
@@ -73,15 +73,7 @@
     </w:p>
     <w:p>
       <w:r>
-        <w:t xml:space="preserve">Our </w:t>
-      </w:r>
-      <w:proofErr w:type="gramStart"/>
-      <w:r>
-        <w:t>Idea</w:t>
-      </w:r>
-      <w:proofErr w:type="gramEnd"/>
-      <w:r>
-        <w:t>:</w:t>
+        <w:t>Our Idea:</w:t>
       </w:r>
     </w:p>
     <w:p>
@@ -97,21 +89,12 @@
       <w:r>
         <w:t>related to eco things (</w:t>
       </w:r>
-      <w:proofErr w:type="spellStart"/>
       <w:r>
         <w:rPr>
           <w:i/>
           <w:iCs/>
         </w:rPr>
-        <w:t>eg</w:t>
-      </w:r>
-      <w:proofErr w:type="spellEnd"/>
-      <w:r>
-        <w:rPr>
-          <w:i/>
-          <w:iCs/>
-        </w:rPr>
-        <w:t xml:space="preserve">: </w:t>
+        <w:t xml:space="preserve">eg: </w:t>
       </w:r>
       <w:r>
         <w:rPr>
@@ -364,19 +347,34 @@
           <w:tcPr>
             <w:tcW w:w="1405" w:type="dxa"/>
           </w:tcPr>
-          <w:p/>
+          <w:p>
+            <w:r>
+              <w:t>16/11/2024</w:t>
+            </w:r>
+          </w:p>
         </w:tc>
         <w:tc>
           <w:tcPr>
             <w:tcW w:w="3273" w:type="dxa"/>
           </w:tcPr>
-          <w:p/>
+          <w:p>
+            <w:r>
+              <w:t>Ethan</w:t>
+            </w:r>
+          </w:p>
         </w:tc>
         <w:tc>
           <w:tcPr>
             <w:tcW w:w="6662" w:type="dxa"/>
           </w:tcPr>
-          <w:p/>
+          <w:p>
+            <w:r>
+              <w:t>Adding difficulty to random tasks</w:t>
+            </w:r>
+            <w:r>
+              <w:t xml:space="preserve"> and adding them into the website code</w:t>
+            </w:r>
+          </w:p>
         </w:tc>
       </w:tr>
       <w:tr>
@@ -472,64 +470,204 @@
         </w:tc>
       </w:tr>
     </w:tbl>
-    <w:p/>
     <w:p>
       <w:pPr>
         <w:rPr>
-          <w:b/>
-          <w:bCs/>
+          <w:u w:val="single"/>
         </w:rPr>
       </w:pPr>
       <w:r>
-        <w:t>My idea for to do tasks.</w:t>
-      </w:r>
-      <w:r>
-        <w:t xml:space="preserve"> – </w:t>
-      </w:r>
-      <w:r>
-        <w:rPr>
-          <w:b/>
-          <w:bCs/>
-        </w:rPr>
-        <w:t>Please could you put the difficulty (Easy, Medium, Hard)</w:t>
-      </w:r>
-    </w:p>
-    <w:p>
+        <w:rPr>
+          <w:u w:val="single"/>
+        </w:rPr>
+        <w:t>Random tasks</w:t>
+      </w:r>
+    </w:p>
+    <w:p>
+      <w:pPr>
+        <w:rPr>
+          <w:b/>
+          <w:bCs/>
+        </w:rPr>
+      </w:pPr>
+      <w:r>
+        <w:rPr>
+          <w:b/>
+          <w:bCs/>
+        </w:rPr>
+        <w:t xml:space="preserve">Please could you </w:t>
+      </w:r>
+      <w:r>
+        <w:rPr>
+          <w:b/>
+          <w:bCs/>
+        </w:rPr>
+        <w:t>add some short descriptions (1 – 2 sentences)</w:t>
+      </w:r>
+    </w:p>
+    <w:p>
+      <w:pPr>
+        <w:rPr>
+          <w:b/>
+          <w:bCs/>
+        </w:rPr>
+      </w:pPr>
       <w:r>
         <w:t>T</w:t>
       </w:r>
       <w:r>
         <w:t>ake the compost out.</w:t>
       </w:r>
-    </w:p>
-    <w:p>
+      <w:r>
+        <w:t xml:space="preserve"> - </w:t>
+      </w:r>
+      <w:r>
+        <w:rPr>
+          <w:b/>
+          <w:bCs/>
+        </w:rPr>
+        <w:t>Easy</w:t>
+      </w:r>
+    </w:p>
+    <w:p>
+      <w:pPr>
+        <w:rPr>
+          <w:b/>
+          <w:bCs/>
+        </w:rPr>
+      </w:pPr>
       <w:r>
         <w:t>Take the recycling out</w:t>
       </w:r>
-    </w:p>
-    <w:p>
+      <w:r>
+        <w:t xml:space="preserve"> - </w:t>
+      </w:r>
+      <w:r>
+        <w:rPr>
+          <w:b/>
+          <w:bCs/>
+        </w:rPr>
+        <w:t>Easy</w:t>
+      </w:r>
+    </w:p>
+    <w:p>
+      <w:pPr>
+        <w:rPr>
+          <w:b/>
+          <w:bCs/>
+        </w:rPr>
+      </w:pPr>
       <w:r>
         <w:t>Turn all lights off for 1 hour</w:t>
       </w:r>
-    </w:p>
-    <w:p>
-      <w:r>
-        <w:t>Cycle 5 km, not driving</w:t>
-      </w:r>
-    </w:p>
-    <w:p>
+      <w:r>
+        <w:t xml:space="preserve"> - </w:t>
+      </w:r>
+      <w:r>
+        <w:rPr>
+          <w:b/>
+          <w:bCs/>
+        </w:rPr>
+        <w:t>Medium</w:t>
+      </w:r>
+    </w:p>
+    <w:p>
+      <w:pPr>
+        <w:rPr>
+          <w:b/>
+          <w:bCs/>
+        </w:rPr>
+      </w:pPr>
+      <w:r>
+        <w:t xml:space="preserve">Cycle </w:t>
+      </w:r>
+      <w:r>
+        <w:t>somewhere instead of driving</w:t>
+      </w:r>
+      <w:r>
+        <w:t xml:space="preserve"> - </w:t>
+      </w:r>
+      <w:r>
+        <w:rPr>
+          <w:b/>
+          <w:bCs/>
+        </w:rPr>
+        <w:t>Hard</w:t>
+      </w:r>
+    </w:p>
+    <w:p>
+      <w:pPr>
+        <w:rPr>
+          <w:b/>
+          <w:bCs/>
+        </w:rPr>
+      </w:pPr>
       <w:r>
         <w:t>Walk 1 mile</w:t>
       </w:r>
-    </w:p>
-    <w:p>
+      <w:r>
+        <w:t xml:space="preserve"> - </w:t>
+      </w:r>
+      <w:r>
+        <w:rPr>
+          <w:b/>
+          <w:bCs/>
+        </w:rPr>
+        <w:t>Medium</w:t>
+      </w:r>
+    </w:p>
+    <w:p>
+      <w:pPr>
+        <w:rPr>
+          <w:b/>
+          <w:bCs/>
+        </w:rPr>
+      </w:pPr>
       <w:r>
         <w:t>Pick up 10 pieces of litter</w:t>
       </w:r>
-    </w:p>
-    <w:p>
-      <w:r>
-        <w:t>Make sure to turn devices off instead of just shutting the lid</w:t>
+      <w:r>
+        <w:t xml:space="preserve"> </w:t>
+      </w:r>
+      <w:r>
+        <w:t>–</w:t>
+      </w:r>
+      <w:r>
+        <w:t xml:space="preserve"> </w:t>
+      </w:r>
+      <w:r>
+        <w:rPr>
+          <w:b/>
+          <w:bCs/>
+        </w:rPr>
+        <w:t>Medium</w:t>
+      </w:r>
+    </w:p>
+    <w:p>
+      <w:pPr>
+        <w:rPr>
+          <w:b/>
+          <w:bCs/>
+        </w:rPr>
+      </w:pPr>
+      <w:r>
+        <w:t>T</w:t>
+      </w:r>
+      <w:r>
+        <w:t xml:space="preserve">urn </w:t>
+      </w:r>
+      <w:r>
+        <w:t>a device off instead of closing it</w:t>
+      </w:r>
+      <w:r>
+        <w:t xml:space="preserve">- </w:t>
+      </w:r>
+      <w:r>
+        <w:rPr>
+          <w:b/>
+          <w:bCs/>
+        </w:rPr>
+        <w:t>Easy</w:t>
       </w:r>
     </w:p>
     <w:p>
@@ -1218,7 +1356,6 @@
   <w:style w:type="character" w:default="1" w:styleId="DefaultParagraphFont">
     <w:name w:val="Default Paragraph Font"/>
     <w:uiPriority w:val="1"/>
-    <w:semiHidden/>
     <w:unhideWhenUsed/>
   </w:style>
   <w:style w:type="table" w:default="1" w:styleId="TableNormal">

--- a/Plan.docx
+++ b/Plan.docx
@@ -374,6 +374,9 @@
             <w:r>
               <w:t xml:space="preserve"> and adding them into the website code</w:t>
             </w:r>
+            <w:r>
+              <w:t>. Adding in task system and adding styling to the website.</w:t>
+            </w:r>
           </w:p>
         </w:tc>
       </w:tr>
@@ -476,203 +479,51 @@
           <w:u w:val="single"/>
         </w:rPr>
       </w:pPr>
-      <w:r>
+    </w:p>
+    <w:p>
+      <w:pPr>
         <w:rPr>
           <w:u w:val="single"/>
         </w:rPr>
-        <w:t>Random tasks</w:t>
-      </w:r>
-    </w:p>
-    <w:p>
-      <w:pPr>
+      </w:pPr>
+      <w:r>
+        <w:rPr>
+          <w:u w:val="single"/>
+        </w:rPr>
+        <w:t>All Random Tasks are in the code</w:t>
+      </w:r>
+    </w:p>
+    <w:p>
+      <w:r>
         <w:rPr>
           <w:b/>
           <w:bCs/>
         </w:rPr>
-      </w:pPr>
+        <w:t>If there are any more you want to add make sure to give it a name, description</w:t>
+      </w:r>
       <w:r>
         <w:rPr>
           <w:b/>
           <w:bCs/>
         </w:rPr>
-        <w:t xml:space="preserve">Please could you </w:t>
+        <w:t xml:space="preserve"> (1 or 2 sentences)</w:t>
       </w:r>
       <w:r>
         <w:rPr>
           <w:b/>
           <w:bCs/>
         </w:rPr>
-        <w:t>add some short descriptions (1 – 2 sentences)</w:t>
-      </w:r>
-    </w:p>
-    <w:p>
-      <w:pPr>
+        <w:t xml:space="preserve"> and </w:t>
+      </w:r>
+      <w:r>
         <w:rPr>
           <w:b/>
           <w:bCs/>
         </w:rPr>
-      </w:pPr>
-      <w:r>
-        <w:t>T</w:t>
-      </w:r>
-      <w:r>
-        <w:t>ake the compost out.</w:t>
-      </w:r>
-      <w:r>
-        <w:t xml:space="preserve"> - </w:t>
-      </w:r>
-      <w:r>
-        <w:rPr>
-          <w:b/>
-          <w:bCs/>
-        </w:rPr>
-        <w:t>Easy</w:t>
-      </w:r>
-    </w:p>
-    <w:p>
-      <w:pPr>
-        <w:rPr>
-          <w:b/>
-          <w:bCs/>
-        </w:rPr>
-      </w:pPr>
-      <w:r>
-        <w:t>Take the recycling out</w:t>
-      </w:r>
-      <w:r>
-        <w:t xml:space="preserve"> - </w:t>
-      </w:r>
-      <w:r>
-        <w:rPr>
-          <w:b/>
-          <w:bCs/>
-        </w:rPr>
-        <w:t>Easy</w:t>
-      </w:r>
-    </w:p>
-    <w:p>
-      <w:pPr>
-        <w:rPr>
-          <w:b/>
-          <w:bCs/>
-        </w:rPr>
-      </w:pPr>
-      <w:r>
-        <w:t>Turn all lights off for 1 hour</w:t>
-      </w:r>
-      <w:r>
-        <w:t xml:space="preserve"> - </w:t>
-      </w:r>
-      <w:r>
-        <w:rPr>
-          <w:b/>
-          <w:bCs/>
-        </w:rPr>
-        <w:t>Medium</w:t>
-      </w:r>
-    </w:p>
-    <w:p>
-      <w:pPr>
-        <w:rPr>
-          <w:b/>
-          <w:bCs/>
-        </w:rPr>
-      </w:pPr>
-      <w:r>
-        <w:t xml:space="preserve">Cycle </w:t>
-      </w:r>
-      <w:r>
-        <w:t>somewhere instead of driving</w:t>
-      </w:r>
-      <w:r>
-        <w:t xml:space="preserve"> - </w:t>
-      </w:r>
-      <w:r>
-        <w:rPr>
-          <w:b/>
-          <w:bCs/>
-        </w:rPr>
-        <w:t>Hard</w:t>
-      </w:r>
-    </w:p>
-    <w:p>
-      <w:pPr>
-        <w:rPr>
-          <w:b/>
-          <w:bCs/>
-        </w:rPr>
-      </w:pPr>
-      <w:r>
-        <w:t>Walk 1 mile</w:t>
-      </w:r>
-      <w:r>
-        <w:t xml:space="preserve"> - </w:t>
-      </w:r>
-      <w:r>
-        <w:rPr>
-          <w:b/>
-          <w:bCs/>
-        </w:rPr>
-        <w:t>Medium</w:t>
-      </w:r>
-    </w:p>
-    <w:p>
-      <w:pPr>
-        <w:rPr>
-          <w:b/>
-          <w:bCs/>
-        </w:rPr>
-      </w:pPr>
-      <w:r>
-        <w:t>Pick up 10 pieces of litter</w:t>
+        <w:t>difficulty (easy, medium or hard)</w:t>
       </w:r>
       <w:r>
         <w:t xml:space="preserve"> </w:t>
-      </w:r>
-      <w:r>
-        <w:t>–</w:t>
-      </w:r>
-      <w:r>
-        <w:t xml:space="preserve"> </w:t>
-      </w:r>
-      <w:r>
-        <w:rPr>
-          <w:b/>
-          <w:bCs/>
-        </w:rPr>
-        <w:t>Medium</w:t>
-      </w:r>
-    </w:p>
-    <w:p>
-      <w:pPr>
-        <w:rPr>
-          <w:b/>
-          <w:bCs/>
-        </w:rPr>
-      </w:pPr>
-      <w:r>
-        <w:t>T</w:t>
-      </w:r>
-      <w:r>
-        <w:t xml:space="preserve">urn </w:t>
-      </w:r>
-      <w:r>
-        <w:t>a device off instead of closing it</w:t>
-      </w:r>
-      <w:r>
-        <w:t xml:space="preserve">- </w:t>
-      </w:r>
-      <w:r>
-        <w:rPr>
-          <w:b/>
-          <w:bCs/>
-        </w:rPr>
-        <w:t>Easy</w:t>
-      </w:r>
-    </w:p>
-    <w:p>
-      <w:r>
-        <w:t xml:space="preserve">Make sure </w:t>
       </w:r>
     </w:p>
     <w:sectPr>
@@ -1356,6 +1207,7 @@
   <w:style w:type="character" w:default="1" w:styleId="DefaultParagraphFont">
     <w:name w:val="Default Paragraph Font"/>
     <w:uiPriority w:val="1"/>
+    <w:semiHidden/>
     <w:unhideWhenUsed/>
   </w:style>
   <w:style w:type="table" w:default="1" w:styleId="TableNormal">

--- a/Plan.docx
+++ b/Plan.docx
@@ -73,7 +73,15 @@
     </w:p>
     <w:p>
       <w:r>
-        <w:t>Our Idea:</w:t>
+        <w:t xml:space="preserve">Our </w:t>
+      </w:r>
+      <w:proofErr w:type="gramStart"/>
+      <w:r>
+        <w:t>Idea</w:t>
+      </w:r>
+      <w:proofErr w:type="gramEnd"/>
+      <w:r>
+        <w:t>:</w:t>
       </w:r>
     </w:p>
     <w:p>
@@ -89,12 +97,21 @@
       <w:r>
         <w:t>related to eco things (</w:t>
       </w:r>
+      <w:proofErr w:type="spellStart"/>
       <w:r>
         <w:rPr>
           <w:i/>
           <w:iCs/>
         </w:rPr>
-        <w:t xml:space="preserve">eg: </w:t>
+        <w:t>eg</w:t>
+      </w:r>
+      <w:proofErr w:type="spellEnd"/>
+      <w:r>
+        <w:rPr>
+          <w:i/>
+          <w:iCs/>
+        </w:rPr>
+        <w:t xml:space="preserve">: </w:t>
       </w:r>
       <w:r>
         <w:rPr>
@@ -388,19 +405,31 @@
           <w:tcPr>
             <w:tcW w:w="1405" w:type="dxa"/>
           </w:tcPr>
-          <w:p/>
+          <w:p>
+            <w:r>
+              <w:t>17/11/2024</w:t>
+            </w:r>
+          </w:p>
         </w:tc>
         <w:tc>
           <w:tcPr>
             <w:tcW w:w="3273" w:type="dxa"/>
           </w:tcPr>
-          <w:p/>
+          <w:p>
+            <w:r>
+              <w:t>Ethan, Charlie</w:t>
+            </w:r>
+          </w:p>
         </w:tc>
         <w:tc>
           <w:tcPr>
             <w:tcW w:w="6662" w:type="dxa"/>
           </w:tcPr>
-          <w:p/>
+          <w:p>
+            <w:r>
+              <w:t>Developing the website</w:t>
+            </w:r>
+          </w:p>
         </w:tc>
       </w:tr>
       <w:tr>
@@ -499,7 +528,21 @@
           <w:b/>
           <w:bCs/>
         </w:rPr>
-        <w:t>If there are any more you want to add make sure to give it a name, description</w:t>
+        <w:t>If there are any more</w:t>
+      </w:r>
+      <w:r>
+        <w:rPr>
+          <w:b/>
+          <w:bCs/>
+        </w:rPr>
+        <w:t xml:space="preserve"> tasks</w:t>
+      </w:r>
+      <w:r>
+        <w:rPr>
+          <w:b/>
+          <w:bCs/>
+        </w:rPr>
+        <w:t xml:space="preserve"> you want to add make sure to give it a name, description</w:t>
       </w:r>
       <w:r>
         <w:rPr>

--- a/Plan.docx
+++ b/Plan.docx
@@ -5,42 +5,61 @@
     <w:p>
       <w:pPr>
         <w:rPr>
+          <w:bCs/>
+          <w:iCs/>
+        </w:rPr>
+      </w:pPr>
+      <w:r>
+        <w:t>E</w:t>
+      </w:r>
+      <w:r>
+        <w:t xml:space="preserve">co </w:t>
+      </w:r>
+      <w:r>
+        <w:t xml:space="preserve">tracker website where you </w:t>
+      </w:r>
+      <w:r>
+        <w:t xml:space="preserve">get set tasks at your own pace </w:t>
+      </w:r>
+      <w:r>
+        <w:t>and get encouraged to complete them</w:t>
+      </w:r>
+      <w:r>
+        <w:t xml:space="preserve"> by earning points for completing tasks. You get more points for harder tasks. Tasks can be rejected if you </w:t>
+      </w:r>
+      <w:proofErr w:type="gramStart"/>
+      <w:r>
+        <w:t>want</w:t>
+      </w:r>
+      <w:proofErr w:type="gramEnd"/>
+      <w:r>
+        <w:t xml:space="preserve"> and you can have any amount of tasks at any time. You can choose what level tasks you get set.</w:t>
+      </w:r>
+      <w:r>
+        <w:t xml:space="preserve"> It saves locally</w:t>
+      </w:r>
+      <w:r>
+        <w:rPr>
           <w:b/>
           <w:i/>
         </w:rPr>
-      </w:pPr>
-      <w:r>
-        <w:t>E</w:t>
-      </w:r>
-      <w:r>
-        <w:t xml:space="preserve">co </w:t>
-      </w:r>
-      <w:r>
-        <w:t>tracker website where you set your own tasks</w:t>
-      </w:r>
-      <w:r>
-        <w:t xml:space="preserve"> and get encouraged to complete them. It saves locally</w:t>
+        <w:t xml:space="preserve"> by using website cookies.</w:t>
       </w:r>
       <w:r>
         <w:rPr>
           <w:b/>
           <w:i/>
         </w:rPr>
-        <w:t xml:space="preserve"> by using website cookies.</w:t>
-      </w:r>
-    </w:p>
-    <w:p>
-      <w:r>
-        <w:t>Html/CSS/JS right</w:t>
-      </w:r>
-    </w:p>
-    <w:p>
-      <w:r>
-        <w:t>I’ll do CSS+HTML</w:t>
-      </w:r>
-    </w:p>
-    <w:p/>
-    <w:p/>
+        <w:t xml:space="preserve"> </w:t>
+      </w:r>
+      <w:r>
+        <w:rPr>
+          <w:bCs/>
+          <w:iCs/>
+        </w:rPr>
+        <w:t>The tasks have 3 levels of difficulty:</w:t>
+      </w:r>
+    </w:p>
     <w:p/>
     <w:p>
       <w:pPr>
@@ -160,9 +179,6 @@
       </w:r>
       <w:r>
         <w:t xml:space="preserve"> Giver</w:t>
-      </w:r>
-      <w:r>
-        <w:t xml:space="preserve"> (More points than normal)</w:t>
       </w:r>
     </w:p>
     <w:p>
@@ -519,6 +535,7 @@
         <w:rPr>
           <w:u w:val="single"/>
         </w:rPr>
+        <w:lastRenderedPageBreak/>
         <w:t>All Random Tasks are in the code</w:t>
       </w:r>
     </w:p>
@@ -641,10 +658,6 @@
     </w:p>
   </w:footnote>
 </w:footnotes>
-</file>
-
-<file path=word/numbering.xml><?xml version="1.0" encoding="utf-8"?>
-<w:numbering xmlns:wpc="http://schemas.microsoft.com/office/word/2010/wordprocessingCanvas" xmlns:cx="http://schemas.microsoft.com/office/drawing/2014/chartex" xmlns:cx1="http://schemas.microsoft.com/office/drawing/2015/9/8/chartex" xmlns:cx2="http://schemas.microsoft.com/office/drawing/2015/10/21/chartex" xmlns:cx3="http://schemas.microsoft.com/office/drawing/2016/5/9/chartex" xmlns:cx4="http://schemas.microsoft.com/office/drawing/2016/5/10/chartex" xmlns:cx5="http://schemas.microsoft.com/office/drawing/2016/5/11/chartex" xmlns:cx6="http://schemas.microsoft.com/office/drawing/2016/5/12/chartex" xmlns:cx7="http://schemas.microsoft.com/office/drawing/2016/5/13/chartex" xmlns:cx8="http://schemas.microsoft.com/office/drawing/2016/5/14/chartex" xmlns:mc="http://schemas.openxmlformats.org/markup-compatibility/2006" xmlns:aink="http://schemas.microsoft.com/office/drawing/2016/ink" xmlns:am3d="http://schemas.microsoft.com/office/drawing/2017/model3d" xmlns:o="urn:schemas-microsoft-com:office:office" xmlns:oel="http://schemas.microsoft.com/office/2019/extlst" xmlns:r="http://schemas.openxmlformats.org/officeDocument/2006/relationships" xmlns:m="http://schemas.openxmlformats.org/officeDocument/2006/math" xmlns:v="urn:schemas-microsoft-com:vml" xmlns:wp14="http://schemas.microsoft.com/office/word/2010/wordprocessingDrawing" xmlns:wp="http://schemas.openxmlformats.org/drawingml/2006/wordprocessingDrawing" xmlns:w10="urn:schemas-microsoft-com:office:word" xmlns:w="http://schemas.openxmlformats.org/wordprocessingml/2006/main" xmlns:w14="http://schemas.microsoft.com/office/word/2010/wordml" xmlns:w15="http://schemas.microsoft.com/office/word/2012/wordml" xmlns:w16cex="http://schemas.microsoft.com/office/word/2018/wordml/cex" xmlns:w16cid="http://schemas.microsoft.com/office/word/2016/wordml/cid" xmlns:w16="http://schemas.microsoft.com/office/word/2018/wordml" xmlns:w16du="http://schemas.microsoft.com/office/word/2023/wordml/word16du" xmlns:w16sdtdh="http://schemas.microsoft.com/office/word/2020/wordml/sdtdatahash" xmlns:w16se="http://schemas.microsoft.com/office/word/2015/wordml/symex" xmlns:wpg="http://schemas.microsoft.com/office/word/2010/wordprocessingGroup" xmlns:wpi="http://schemas.microsoft.com/office/word/2010/wordprocessingInk" xmlns:wne="http://schemas.microsoft.com/office/word/2006/wordml" xmlns:wps="http://schemas.microsoft.com/office/word/2010/wordprocessingShape" mc:Ignorable="w14 w15 w16se w16cid w16 w16cex w16sdtdh w16du wp14"/>
 </file>
 
 <file path=word/styles.xml><?xml version="1.0" encoding="utf-8"?>
